--- a/5.AHIFS/Englisch/Homeworks/17.10.18_arcticle_UFO.docx
+++ b/5.AHIFS/Englisch/Homeworks/17.10.18_arcticle_UFO.docx
@@ -22,480 +22,590 @@
       <w:pPr>
         <w:spacing w:line="480" w:lineRule="auto"/>
         <w:rPr>
-          <w:lang w:val="en-US"/>
-        </w:rPr>
-      </w:pPr>
-      <w:r>
-        <w:rPr>
-          <w:lang w:val="en-US"/>
-        </w:rPr>
-        <w:t xml:space="preserve">On last </w:t>
-      </w:r>
-      <w:r>
-        <w:rPr>
-          <w:lang w:val="en-US"/>
-        </w:rPr>
-        <w:t>Saturday’s</w:t>
-      </w:r>
-      <w:r>
-        <w:rPr>
-          <w:lang w:val="en-US"/>
-        </w:rPr>
-        <w:t xml:space="preserve"> morning, </w:t>
-      </w:r>
-      <w:r>
-        <w:rPr>
-          <w:lang w:val="en-US"/>
-        </w:rPr>
-        <w:t xml:space="preserve">a few </w:t>
-      </w:r>
-      <w:r>
-        <w:rPr>
-          <w:lang w:val="en-US"/>
-        </w:rPr>
-        <w:t>hikers</w:t>
-      </w:r>
-      <w:r>
-        <w:rPr>
-          <w:lang w:val="en-US"/>
-        </w:rPr>
-        <w:t xml:space="preserve"> went on the “</w:t>
-      </w:r>
-      <w:proofErr w:type="spellStart"/>
-      <w:r>
-        <w:rPr>
-          <w:lang w:val="en-US"/>
-        </w:rPr>
-        <w:t>Dobratsch</w:t>
-      </w:r>
-      <w:proofErr w:type="spellEnd"/>
-      <w:r>
-        <w:rPr>
-          <w:lang w:val="en-US"/>
-        </w:rPr>
-        <w:t xml:space="preserve">” in the south of Austria. </w:t>
-      </w:r>
-      <w:r>
-        <w:rPr>
-          <w:lang w:val="en-US"/>
-        </w:rPr>
-        <w:t xml:space="preserve">When they were </w:t>
-      </w:r>
-      <w:r>
-        <w:rPr>
-          <w:lang w:val="en-US"/>
-        </w:rPr>
-        <w:t>at the “</w:t>
-      </w:r>
-      <w:proofErr w:type="spellStart"/>
-      <w:r>
-        <w:rPr>
-          <w:lang w:val="en-US"/>
-        </w:rPr>
-        <w:t>Hundsmarhof</w:t>
-      </w:r>
-      <w:proofErr w:type="spellEnd"/>
-      <w:r>
-        <w:rPr>
-          <w:lang w:val="en-US"/>
-        </w:rPr>
-        <w:t>”</w:t>
-      </w:r>
-      <w:r>
-        <w:rPr>
-          <w:lang w:val="en-US"/>
-        </w:rPr>
-        <w:t>,</w:t>
-      </w:r>
-      <w:r>
-        <w:rPr>
-          <w:lang w:val="en-US"/>
-        </w:rPr>
-        <w:t xml:space="preserve"> they saw an extremely bright light on the sky</w:t>
-      </w:r>
-      <w:r>
-        <w:rPr>
-          <w:lang w:val="en-US"/>
-        </w:rPr>
-        <w:t>,</w:t>
-      </w:r>
-      <w:r>
-        <w:rPr>
-          <w:lang w:val="en-US"/>
-        </w:rPr>
-        <w:t xml:space="preserve"> but </w:t>
-      </w:r>
-      <w:r>
-        <w:rPr>
-          <w:lang w:val="en-US"/>
-        </w:rPr>
-        <w:t>heard</w:t>
-      </w:r>
-      <w:r>
-        <w:rPr>
-          <w:lang w:val="en-US"/>
-        </w:rPr>
-        <w:t xml:space="preserve"> no noise. </w:t>
-      </w:r>
-      <w:r>
-        <w:rPr>
-          <w:lang w:val="en-US"/>
-        </w:rPr>
-        <w:t xml:space="preserve">The light crashed about one kilometer away from them in the </w:t>
-      </w:r>
-      <w:r>
-        <w:rPr>
-          <w:lang w:val="en-US"/>
-        </w:rPr>
-        <w:t>woods,</w:t>
-      </w:r>
-      <w:r>
-        <w:rPr>
-          <w:lang w:val="en-US"/>
-        </w:rPr>
-        <w:t xml:space="preserve"> but</w:t>
-      </w:r>
-      <w:r>
-        <w:rPr>
-          <w:lang w:val="en-US"/>
-        </w:rPr>
-        <w:t xml:space="preserve"> </w:t>
-      </w:r>
-      <w:r>
-        <w:rPr>
-          <w:lang w:val="en-US"/>
-        </w:rPr>
-        <w:t xml:space="preserve">they </w:t>
-      </w:r>
-      <w:r>
-        <w:rPr>
-          <w:lang w:val="en-US"/>
-        </w:rPr>
-        <w:t>were</w:t>
-      </w:r>
-      <w:r>
-        <w:rPr>
-          <w:lang w:val="en-US"/>
-        </w:rPr>
-        <w:t xml:space="preserve"> still</w:t>
-      </w:r>
-      <w:r>
-        <w:rPr>
-          <w:lang w:val="en-US"/>
-        </w:rPr>
-        <w:t xml:space="preserve"> not able to </w:t>
-      </w:r>
-      <w:r>
-        <w:rPr>
-          <w:lang w:val="en-US"/>
-        </w:rPr>
-        <w:t>hear</w:t>
-      </w:r>
-      <w:r>
-        <w:rPr>
-          <w:lang w:val="en-US"/>
-        </w:rPr>
-        <w:t xml:space="preserve"> the impact on the ground.</w:t>
-      </w:r>
-      <w:r>
-        <w:rPr>
-          <w:lang w:val="en-US"/>
-        </w:rPr>
-        <w:t xml:space="preserve"> </w:t>
-      </w:r>
-      <w:r>
-        <w:rPr>
-          <w:rFonts w:ascii="inherit" w:hAnsi="inherit"/>
-          <w:color w:val="212121"/>
-          <w:lang w:val="en"/>
-        </w:rPr>
-        <w:t>T</w:t>
-      </w:r>
-      <w:r>
-        <w:rPr>
-          <w:rFonts w:ascii="inherit" w:hAnsi="inherit"/>
-          <w:color w:val="212121"/>
-          <w:lang w:val="en"/>
-        </w:rPr>
-        <w:t>hereupon</w:t>
-      </w:r>
-      <w:r>
-        <w:rPr>
-          <w:rFonts w:ascii="inherit" w:hAnsi="inherit"/>
-          <w:color w:val="212121"/>
-          <w:lang w:val="en"/>
-        </w:rPr>
-        <w:t xml:space="preserve"> </w:t>
-      </w:r>
-      <w:r>
-        <w:rPr>
-          <w:lang w:val="en-US"/>
-        </w:rPr>
-        <w:t xml:space="preserve">they ran to the location and </w:t>
-      </w:r>
-      <w:r>
-        <w:rPr>
-          <w:lang w:val="en-US"/>
-        </w:rPr>
-        <w:t>the hikers</w:t>
-      </w:r>
-      <w:r>
-        <w:rPr>
-          <w:lang w:val="en-US"/>
-        </w:rPr>
-        <w:t xml:space="preserve"> </w:t>
-      </w:r>
-      <w:r>
-        <w:rPr>
-          <w:lang w:val="en-US"/>
-        </w:rPr>
-        <w:t>saw little green man around an UFO</w:t>
-      </w:r>
-      <w:r>
-        <w:rPr>
-          <w:lang w:val="en-US"/>
-        </w:rPr>
-        <w:t>,</w:t>
-      </w:r>
-      <w:r>
-        <w:rPr>
-          <w:lang w:val="en-US"/>
-        </w:rPr>
-        <w:t xml:space="preserve"> who were repairing it and suddenly after one or two minutes</w:t>
-      </w:r>
-      <w:r>
-        <w:rPr>
-          <w:lang w:val="en-US"/>
-        </w:rPr>
-        <w:t>,</w:t>
-      </w:r>
-      <w:r>
-        <w:rPr>
-          <w:lang w:val="en-US"/>
-        </w:rPr>
-        <w:t xml:space="preserve"> they flew away</w:t>
-      </w:r>
-      <w:r>
-        <w:rPr>
-          <w:lang w:val="en-US"/>
-        </w:rPr>
-        <w:t xml:space="preserve"> completely silently</w:t>
-      </w:r>
-      <w:r>
-        <w:rPr>
-          <w:lang w:val="en-US"/>
-        </w:rPr>
-        <w:t>.</w:t>
-      </w:r>
-      <w:r>
-        <w:rPr>
-          <w:lang w:val="en-US"/>
-        </w:rPr>
-        <w:t xml:space="preserve"> </w:t>
-      </w:r>
-      <w:r>
-        <w:rPr>
-          <w:lang w:val="en-US"/>
-        </w:rPr>
-        <w:t>Afterwards</w:t>
-      </w:r>
-      <w:r>
-        <w:rPr>
-          <w:lang w:val="en-US"/>
-        </w:rPr>
-        <w:t>,</w:t>
-      </w:r>
-      <w:r>
-        <w:rPr>
-          <w:lang w:val="en-US"/>
-        </w:rPr>
-        <w:t xml:space="preserve"> they walked to the crater, but there was just mud and fallen trees. </w:t>
+          <w:b/>
+          <w:lang w:val="en-US"/>
+        </w:rPr>
+      </w:pPr>
+      <w:r>
+        <w:rPr>
+          <w:b/>
+          <w:lang w:val="en-US"/>
+        </w:rPr>
+        <w:t>Introduction</w:t>
       </w:r>
     </w:p>
     <w:p>
       <w:pPr>
         <w:spacing w:line="480" w:lineRule="auto"/>
         <w:rPr>
-          <w:lang w:val="en-US" w:eastAsia="de-AT"/>
-        </w:rPr>
-      </w:pPr>
-      <w:r>
-        <w:rPr>
-          <w:lang w:val="en-US" w:eastAsia="de-AT"/>
-        </w:rPr>
-        <w:t xml:space="preserve">There are </w:t>
-      </w:r>
-      <w:r>
-        <w:rPr>
-          <w:lang w:val="en-US" w:eastAsia="de-AT"/>
-        </w:rPr>
-        <w:t xml:space="preserve">a lot of people in the world who believe in UFOs. </w:t>
-      </w:r>
-      <w:r>
-        <w:rPr>
-          <w:lang w:val="en-US" w:eastAsia="de-AT"/>
-        </w:rPr>
-        <w:t>It is sure tha</w:t>
-      </w:r>
-      <w:r>
-        <w:rPr>
-          <w:lang w:val="en-US" w:eastAsia="de-AT"/>
-        </w:rPr>
-        <w:t xml:space="preserve">t </w:t>
-      </w:r>
-      <w:r>
-        <w:rPr>
-          <w:lang w:val="en-US" w:eastAsia="de-AT"/>
-        </w:rPr>
-        <w:t>life</w:t>
-      </w:r>
-      <w:r>
-        <w:rPr>
-          <w:lang w:val="en-US" w:eastAsia="de-AT"/>
+          <w:lang w:val="en-US"/>
+        </w:rPr>
+      </w:pPr>
+      <w:r>
+        <w:rPr>
+          <w:lang w:val="en-US"/>
+        </w:rPr>
+        <w:t xml:space="preserve">On last </w:t>
+      </w:r>
+      <w:r>
+        <w:rPr>
+          <w:lang w:val="en-US"/>
+        </w:rPr>
+        <w:t>Saturday</w:t>
+      </w:r>
+      <w:r>
+        <w:rPr>
+          <w:lang w:val="en-US"/>
         </w:rPr>
         <w:t xml:space="preserve"> </w:t>
       </w:r>
       <w:r>
         <w:rPr>
-          <w:lang w:val="en-US" w:eastAsia="de-AT"/>
-        </w:rPr>
-        <w:t xml:space="preserve">must exist </w:t>
-      </w:r>
-      <w:r>
-        <w:rPr>
-          <w:lang w:val="en-US" w:eastAsia="de-AT"/>
-        </w:rPr>
-        <w:t>in deep space</w:t>
-      </w:r>
-      <w:r>
-        <w:rPr>
-          <w:lang w:val="en-US" w:eastAsia="de-AT"/>
+          <w:lang w:val="en-US"/>
+        </w:rPr>
+        <w:t>in the mo</w:t>
+      </w:r>
+      <w:r>
+        <w:rPr>
+          <w:lang w:val="en-US"/>
+        </w:rPr>
+        <w:t xml:space="preserve">rning, </w:t>
+      </w:r>
+      <w:r>
+        <w:rPr>
+          <w:lang w:val="en-US"/>
+        </w:rPr>
+        <w:t xml:space="preserve">a few </w:t>
+      </w:r>
+      <w:r>
+        <w:rPr>
+          <w:lang w:val="en-US"/>
+        </w:rPr>
+        <w:t>hikers</w:t>
+      </w:r>
+      <w:r>
+        <w:rPr>
+          <w:lang w:val="en-US"/>
+        </w:rPr>
+        <w:t xml:space="preserve"> went on the “</w:t>
+      </w:r>
+      <w:proofErr w:type="spellStart"/>
+      <w:r>
+        <w:rPr>
+          <w:lang w:val="en-US"/>
+        </w:rPr>
+        <w:t>Dobratsch</w:t>
+      </w:r>
+      <w:proofErr w:type="spellEnd"/>
+      <w:r>
+        <w:rPr>
+          <w:lang w:val="en-US"/>
+        </w:rPr>
+        <w:t xml:space="preserve">” in the south of Austria. </w:t>
+      </w:r>
+      <w:r>
+        <w:rPr>
+          <w:lang w:val="en-US"/>
+        </w:rPr>
+        <w:t xml:space="preserve">When they were </w:t>
+      </w:r>
+      <w:r>
+        <w:rPr>
+          <w:lang w:val="en-US"/>
+        </w:rPr>
+        <w:t>at the “</w:t>
+      </w:r>
+      <w:proofErr w:type="spellStart"/>
+      <w:r>
+        <w:rPr>
+          <w:lang w:val="en-US"/>
+        </w:rPr>
+        <w:t>Hundsmarhof</w:t>
+      </w:r>
+      <w:proofErr w:type="spellEnd"/>
+      <w:r>
+        <w:rPr>
+          <w:lang w:val="en-US"/>
+        </w:rPr>
+        <w:t>”</w:t>
+      </w:r>
+      <w:r>
+        <w:rPr>
+          <w:lang w:val="en-US"/>
         </w:rPr>
         <w:t>,</w:t>
       </w:r>
       <w:r>
         <w:rPr>
-          <w:lang w:val="en-US" w:eastAsia="de-AT"/>
-        </w:rPr>
-        <w:t xml:space="preserve"> because there are hundreds of billions of planets out there and some of them are even near enough to a star</w:t>
-      </w:r>
-      <w:r>
-        <w:rPr>
-          <w:lang w:val="en-US" w:eastAsia="de-AT"/>
-        </w:rPr>
-        <w:t xml:space="preserve"> to </w:t>
-      </w:r>
-      <w:r>
-        <w:rPr>
-          <w:lang w:val="en-US" w:eastAsia="de-AT"/>
-        </w:rPr>
-        <w:t>own</w:t>
-      </w:r>
-      <w:r>
-        <w:rPr>
-          <w:lang w:val="en-US" w:eastAsia="de-AT"/>
-        </w:rPr>
-        <w:t xml:space="preserve"> life</w:t>
-      </w:r>
-      <w:r>
-        <w:rPr>
-          <w:lang w:val="en-US" w:eastAsia="de-AT"/>
+          <w:lang w:val="en-US"/>
+        </w:rPr>
+        <w:t xml:space="preserve"> they saw an extremely bright light on the sky</w:t>
+      </w:r>
+      <w:r>
+        <w:rPr>
+          <w:lang w:val="en-US"/>
+        </w:rPr>
+        <w:t>,</w:t>
+      </w:r>
+      <w:r>
+        <w:rPr>
+          <w:lang w:val="en-US"/>
+        </w:rPr>
+        <w:t xml:space="preserve"> but </w:t>
+      </w:r>
+      <w:r>
+        <w:rPr>
+          <w:lang w:val="en-US"/>
+        </w:rPr>
+        <w:t>heard</w:t>
+      </w:r>
+      <w:r>
+        <w:rPr>
+          <w:lang w:val="en-US"/>
+        </w:rPr>
+        <w:t xml:space="preserve"> no noise. </w:t>
+      </w:r>
+      <w:r>
+        <w:rPr>
+          <w:lang w:val="en-US"/>
+        </w:rPr>
+        <w:t xml:space="preserve">The </w:t>
+      </w:r>
+      <w:r>
+        <w:rPr>
+          <w:lang w:val="en-US"/>
+        </w:rPr>
+        <w:t>lit object</w:t>
+      </w:r>
+      <w:r>
+        <w:rPr>
+          <w:lang w:val="en-US"/>
+        </w:rPr>
+        <w:t xml:space="preserve"> in the </w:t>
+      </w:r>
+      <w:proofErr w:type="spellStart"/>
+      <w:r>
+        <w:rPr>
+          <w:lang w:val="en-US"/>
+        </w:rPr>
+        <w:t>woods</w:t>
+      </w:r>
+      <w:r>
+        <w:rPr>
+          <w:lang w:val="en-US"/>
+        </w:rPr>
+        <w:t>crashed</w:t>
+      </w:r>
+      <w:proofErr w:type="spellEnd"/>
+      <w:r>
+        <w:rPr>
+          <w:lang w:val="en-US"/>
+        </w:rPr>
+        <w:t xml:space="preserve"> about one kilometer away from them</w:t>
+      </w:r>
+      <w:r>
+        <w:rPr>
+          <w:lang w:val="en-US"/>
+        </w:rPr>
+        <w:t>,</w:t>
+      </w:r>
+      <w:r>
+        <w:rPr>
+          <w:lang w:val="en-US"/>
+        </w:rPr>
+        <w:t xml:space="preserve"> but</w:t>
+      </w:r>
+      <w:r>
+        <w:rPr>
+          <w:lang w:val="en-US"/>
+        </w:rPr>
+        <w:t xml:space="preserve"> </w:t>
+      </w:r>
+      <w:r>
+        <w:rPr>
+          <w:lang w:val="en-US"/>
+        </w:rPr>
+        <w:t xml:space="preserve">they </w:t>
+      </w:r>
+      <w:r>
+        <w:rPr>
+          <w:lang w:val="en-US"/>
+        </w:rPr>
+        <w:t>were</w:t>
+      </w:r>
+      <w:r>
+        <w:rPr>
+          <w:lang w:val="en-US"/>
+        </w:rPr>
+        <w:t xml:space="preserve"> still</w:t>
+      </w:r>
+      <w:r>
+        <w:rPr>
+          <w:lang w:val="en-US"/>
+        </w:rPr>
+        <w:t xml:space="preserve"> not able to </w:t>
+      </w:r>
+      <w:r>
+        <w:rPr>
+          <w:lang w:val="en-US"/>
+        </w:rPr>
+        <w:t>hear</w:t>
+      </w:r>
+      <w:r>
+        <w:rPr>
+          <w:lang w:val="en-US"/>
+        </w:rPr>
+        <w:t xml:space="preserve"> the impact on the ground.</w:t>
+      </w:r>
+      <w:r>
+        <w:rPr>
+          <w:lang w:val="en-US"/>
+        </w:rPr>
+        <w:t xml:space="preserve"> </w:t>
+      </w:r>
+      <w:r>
+        <w:rPr>
+          <w:rFonts w:ascii="inherit" w:hAnsi="inherit"/>
+          <w:color w:val="212121"/>
+          <w:lang w:val="en"/>
+        </w:rPr>
+        <w:t>T</w:t>
+      </w:r>
+      <w:r>
+        <w:rPr>
+          <w:rFonts w:ascii="inherit" w:hAnsi="inherit"/>
+          <w:color w:val="212121"/>
+          <w:lang w:val="en"/>
+        </w:rPr>
+        <w:t>hereupon</w:t>
+      </w:r>
+      <w:r>
+        <w:rPr>
+          <w:rFonts w:ascii="inherit" w:hAnsi="inherit"/>
+          <w:color w:val="212121"/>
+          <w:lang w:val="en"/>
+        </w:rPr>
+        <w:t xml:space="preserve"> </w:t>
+      </w:r>
+      <w:r>
+        <w:rPr>
+          <w:lang w:val="en-US"/>
+        </w:rPr>
+        <w:t xml:space="preserve">they ran to the location and </w:t>
+      </w:r>
+      <w:r>
+        <w:rPr>
+          <w:lang w:val="en-US"/>
+        </w:rPr>
+        <w:t>the hikers</w:t>
+      </w:r>
+      <w:r>
+        <w:rPr>
+          <w:lang w:val="en-US"/>
+        </w:rPr>
+        <w:t xml:space="preserve"> </w:t>
+      </w:r>
+      <w:r>
+        <w:rPr>
+          <w:lang w:val="en-US"/>
+        </w:rPr>
+        <w:t>saw little green m</w:t>
+      </w:r>
+      <w:r>
+        <w:rPr>
+          <w:lang w:val="en-US"/>
+        </w:rPr>
+        <w:t>e</w:t>
+      </w:r>
+      <w:r>
+        <w:rPr>
+          <w:lang w:val="en-US"/>
+        </w:rPr>
+        <w:t>n around an UFO</w:t>
+      </w:r>
+      <w:r>
+        <w:rPr>
+          <w:lang w:val="en-US"/>
+        </w:rPr>
+        <w:t>,</w:t>
+      </w:r>
+      <w:r>
+        <w:rPr>
+          <w:lang w:val="en-US"/>
+        </w:rPr>
+        <w:t xml:space="preserve"> who were repairing it and suddenly after one or two minutes</w:t>
+      </w:r>
+      <w:r>
+        <w:rPr>
+          <w:lang w:val="en-US"/>
+        </w:rPr>
+        <w:t>,</w:t>
+      </w:r>
+      <w:r>
+        <w:rPr>
+          <w:lang w:val="en-US"/>
+        </w:rPr>
+        <w:t xml:space="preserve"> they flew away</w:t>
+      </w:r>
+      <w:r>
+        <w:rPr>
+          <w:lang w:val="en-US"/>
+        </w:rPr>
+        <w:t xml:space="preserve"> completely silently</w:t>
+      </w:r>
+      <w:r>
+        <w:rPr>
+          <w:lang w:val="en-US"/>
         </w:rPr>
         <w:t>.</w:t>
       </w:r>
       <w:r>
         <w:rPr>
-          <w:lang w:val="en-US" w:eastAsia="de-AT"/>
-        </w:rPr>
-        <w:t xml:space="preserve"> The problem is, that </w:t>
-      </w:r>
-      <w:r>
-        <w:rPr>
-          <w:lang w:val="en-US" w:eastAsia="de-AT"/>
-        </w:rPr>
-        <w:t>these planets</w:t>
-      </w:r>
-      <w:r>
-        <w:rPr>
-          <w:lang w:val="en-US" w:eastAsia="de-AT"/>
-        </w:rPr>
-        <w:t xml:space="preserve"> are thousands of lightyears away from our solar-system and the communication with this population is</w:t>
-      </w:r>
-      <w:r>
-        <w:rPr>
-          <w:lang w:val="en-US" w:eastAsia="de-AT"/>
-        </w:rPr>
-        <w:t xml:space="preserve"> impossible from </w:t>
-      </w:r>
-      <w:r>
-        <w:rPr>
-          <w:rFonts w:ascii="inherit" w:hAnsi="inherit"/>
-          <w:color w:val="212121"/>
-          <w:lang w:val="en"/>
-        </w:rPr>
-        <w:t>today's state of technology</w:t>
-      </w:r>
-      <w:r>
-        <w:rPr>
-          <w:rFonts w:ascii="inherit" w:hAnsi="inherit"/>
-          <w:color w:val="212121"/>
-          <w:lang w:val="en"/>
-        </w:rPr>
-        <w:t>.</w:t>
-      </w:r>
-      <w:r>
-        <w:rPr>
-          <w:lang w:val="en-US" w:eastAsia="de-AT"/>
+          <w:lang w:val="en-US"/>
         </w:rPr>
         <w:t xml:space="preserve"> </w:t>
       </w:r>
       <w:r>
         <w:rPr>
-          <w:lang w:val="en-US" w:eastAsia="de-AT"/>
-        </w:rPr>
-        <w:t>Nonetheless</w:t>
-      </w:r>
-      <w:r>
-        <w:rPr>
-          <w:lang w:val="en-US" w:eastAsia="de-AT"/>
+          <w:lang w:val="en-US"/>
+        </w:rPr>
+        <w:t>Afterwards</w:t>
+      </w:r>
+      <w:r>
+        <w:rPr>
+          <w:lang w:val="en-US"/>
         </w:rPr>
         <w:t>,</w:t>
       </w:r>
       <w:r>
         <w:rPr>
-          <w:lang w:val="en-US" w:eastAsia="de-AT"/>
-        </w:rPr>
-        <w:t xml:space="preserve"> intelligent life would never visit our planet</w:t>
-      </w:r>
-      <w:r>
-        <w:rPr>
-          <w:lang w:val="en-US" w:eastAsia="de-AT"/>
-        </w:rPr>
-        <w:t>,</w:t>
-      </w:r>
-      <w:r>
-        <w:rPr>
-          <w:lang w:val="en-US" w:eastAsia="de-AT"/>
-        </w:rPr>
-        <w:t xml:space="preserve"> because they would interrupt our evolution and would affect our technology. </w:t>
+          <w:lang w:val="en-US"/>
+        </w:rPr>
+        <w:t xml:space="preserve"> they walked to the crater, but there was just mud and fallen trees. </w:t>
       </w:r>
     </w:p>
     <w:p>
       <w:pPr>
         <w:spacing w:line="480" w:lineRule="auto"/>
         <w:rPr>
-          <w:rFonts w:ascii="inherit" w:hAnsi="inherit"/>
-          <w:color w:val="212121"/>
-          <w:lang w:val="en-US"/>
-        </w:rPr>
-      </w:pPr>
-      <w:r>
-        <w:rPr>
-          <w:rFonts w:ascii="inherit" w:hAnsi="inherit"/>
-          <w:color w:val="212121"/>
-          <w:lang w:val="en-US"/>
-        </w:rPr>
-        <w:t xml:space="preserve">For my opinion the government and especially the government of the USA knows more about UFOs and aliens, than you would ever expect. In my point of </w:t>
+          <w:lang w:val="en-US" w:eastAsia="de-AT"/>
+        </w:rPr>
+      </w:pPr>
+      <w:r>
+        <w:rPr>
+          <w:lang w:val="en-US" w:eastAsia="de-AT"/>
+        </w:rPr>
+        <w:t xml:space="preserve">There are </w:t>
+      </w:r>
+      <w:r>
+        <w:rPr>
+          <w:lang w:val="en-US" w:eastAsia="de-AT"/>
+        </w:rPr>
+        <w:t xml:space="preserve">a lot of people in the world who believe in UFOs. </w:t>
+      </w:r>
+      <w:r>
+        <w:rPr>
+          <w:lang w:val="en-US" w:eastAsia="de-AT"/>
+        </w:rPr>
+        <w:t xml:space="preserve">It is </w:t>
+      </w:r>
+      <w:r>
+        <w:rPr>
+          <w:lang w:val="en-US" w:eastAsia="de-AT"/>
+        </w:rPr>
+        <w:t>evident</w:t>
+      </w:r>
+      <w:r>
+        <w:rPr>
+          <w:lang w:val="en-US" w:eastAsia="de-AT"/>
+        </w:rPr>
+        <w:t xml:space="preserve"> tha</w:t>
+      </w:r>
+      <w:r>
+        <w:rPr>
+          <w:lang w:val="en-US" w:eastAsia="de-AT"/>
+        </w:rPr>
+        <w:t xml:space="preserve">t </w:t>
+      </w:r>
+      <w:r>
+        <w:rPr>
+          <w:lang w:val="en-US" w:eastAsia="de-AT"/>
+        </w:rPr>
+        <w:t>life</w:t>
+      </w:r>
+      <w:r>
+        <w:rPr>
+          <w:lang w:val="en-US" w:eastAsia="de-AT"/>
+        </w:rPr>
+        <w:t xml:space="preserve"> </w:t>
+      </w:r>
+      <w:r>
+        <w:rPr>
+          <w:lang w:val="en-US" w:eastAsia="de-AT"/>
+        </w:rPr>
+        <w:t xml:space="preserve">must exist </w:t>
+      </w:r>
+      <w:r>
+        <w:rPr>
+          <w:lang w:val="en-US" w:eastAsia="de-AT"/>
+        </w:rPr>
+        <w:t>in deep space</w:t>
+      </w:r>
+      <w:r>
+        <w:rPr>
+          <w:lang w:val="en-US" w:eastAsia="de-AT"/>
+        </w:rPr>
+        <w:t>,</w:t>
+      </w:r>
+      <w:r>
+        <w:rPr>
+          <w:lang w:val="en-US" w:eastAsia="de-AT"/>
+        </w:rPr>
+        <w:t xml:space="preserve"> because there are hundreds of billions of planets out there and some of them are even near enough to a star</w:t>
+      </w:r>
+      <w:r>
+        <w:rPr>
+          <w:lang w:val="en-US" w:eastAsia="de-AT"/>
+        </w:rPr>
+        <w:t xml:space="preserve"> </w:t>
+      </w:r>
+      <w:r>
+        <w:rPr>
+          <w:lang w:val="en-US" w:eastAsia="de-AT"/>
+        </w:rPr>
+        <w:t>so that they can bear life</w:t>
+      </w:r>
+      <w:r>
+        <w:rPr>
+          <w:lang w:val="en-US" w:eastAsia="de-AT"/>
+        </w:rPr>
+        <w:t>.</w:t>
+      </w:r>
+      <w:r>
+        <w:rPr>
+          <w:lang w:val="en-US" w:eastAsia="de-AT"/>
+        </w:rPr>
+        <w:t xml:space="preserve"> The problem is, that </w:t>
+      </w:r>
+      <w:r>
+        <w:rPr>
+          <w:lang w:val="en-US" w:eastAsia="de-AT"/>
+        </w:rPr>
+        <w:t>these planets</w:t>
+      </w:r>
+      <w:r>
+        <w:rPr>
+          <w:lang w:val="en-US" w:eastAsia="de-AT"/>
+        </w:rPr>
+        <w:t xml:space="preserve"> are thousands of lightyears away from our solar-system and the communication with this population is</w:t>
+      </w:r>
+      <w:r>
+        <w:rPr>
+          <w:lang w:val="en-US" w:eastAsia="de-AT"/>
+        </w:rPr>
+        <w:t xml:space="preserve"> impossible from </w:t>
+      </w:r>
+      <w:r>
+        <w:rPr>
+          <w:rFonts w:ascii="inherit" w:hAnsi="inherit"/>
+          <w:color w:val="212121"/>
+          <w:lang w:val="en"/>
+        </w:rPr>
+        <w:t>today's state of technology.</w:t>
+      </w:r>
+      <w:r>
+        <w:rPr>
+          <w:lang w:val="en-US" w:eastAsia="de-AT"/>
+        </w:rPr>
+        <w:t xml:space="preserve"> </w:t>
+      </w:r>
+      <w:r>
+        <w:rPr>
+          <w:lang w:val="en-US" w:eastAsia="de-AT"/>
+        </w:rPr>
+        <w:t>Nonetheless</w:t>
+      </w:r>
+      <w:r>
+        <w:rPr>
+          <w:lang w:val="en-US" w:eastAsia="de-AT"/>
+        </w:rPr>
+        <w:t>,</w:t>
+      </w:r>
+      <w:r>
+        <w:rPr>
+          <w:lang w:val="en-US" w:eastAsia="de-AT"/>
+        </w:rPr>
+        <w:t xml:space="preserve"> intelligent life would never visit our planet</w:t>
+      </w:r>
+      <w:r>
+        <w:rPr>
+          <w:lang w:val="en-US" w:eastAsia="de-AT"/>
+        </w:rPr>
+        <w:t>,</w:t>
+      </w:r>
+      <w:r>
+        <w:rPr>
+          <w:lang w:val="en-US" w:eastAsia="de-AT"/>
+        </w:rPr>
+        <w:t xml:space="preserve"> because they would interrupt our evolution and would affect our technology. </w:t>
+      </w:r>
+    </w:p>
+    <w:p>
+      <w:pPr>
+        <w:spacing w:line="480" w:lineRule="auto"/>
+        <w:rPr>
+          <w:rFonts w:ascii="inherit" w:hAnsi="inherit"/>
+          <w:color w:val="212121"/>
+          <w:lang w:val="en-US"/>
+        </w:rPr>
+      </w:pPr>
+      <w:r>
+        <w:rPr>
+          <w:rFonts w:ascii="inherit" w:hAnsi="inherit"/>
+          <w:color w:val="212121"/>
+          <w:lang w:val="en-US"/>
+        </w:rPr>
+        <w:t>In</w:t>
+      </w:r>
+      <w:r>
+        <w:rPr>
+          <w:rFonts w:ascii="inherit" w:hAnsi="inherit"/>
+          <w:color w:val="212121"/>
+          <w:lang w:val="en-US"/>
+        </w:rPr>
+        <w:t xml:space="preserve"> my opinion </w:t>
+      </w:r>
+      <w:r>
+        <w:rPr>
+          <w:rFonts w:ascii="inherit" w:hAnsi="inherit"/>
+          <w:color w:val="212121"/>
+          <w:lang w:val="en-US"/>
+        </w:rPr>
+        <w:t>many</w:t>
+      </w:r>
+      <w:r>
+        <w:rPr>
+          <w:rFonts w:ascii="inherit" w:hAnsi="inherit"/>
+          <w:color w:val="212121"/>
+          <w:lang w:val="en-US"/>
+        </w:rPr>
+        <w:t xml:space="preserve"> government</w:t>
+      </w:r>
+      <w:r>
+        <w:rPr>
+          <w:rFonts w:ascii="inherit" w:hAnsi="inherit"/>
+          <w:color w:val="212121"/>
+          <w:lang w:val="en-US"/>
+        </w:rPr>
+        <w:t>s</w:t>
+      </w:r>
+      <w:r>
+        <w:rPr>
+          <w:rFonts w:ascii="inherit" w:hAnsi="inherit"/>
+          <w:color w:val="212121"/>
+          <w:lang w:val="en-US"/>
+        </w:rPr>
+        <w:t xml:space="preserve"> and especially the government of the USA knows more about UFOs and aliens, than you would ever expect. In my point of </w:t>
       </w:r>
       <w:r>
         <w:rPr>
@@ -511,7 +621,23 @@
           <w:color w:val="212121"/>
           <w:lang w:val="en-US"/>
         </w:rPr>
-        <w:t xml:space="preserve"> it is very dangerous if unknown creature</w:t>
+        <w:t xml:space="preserve"> it</w:t>
+      </w:r>
+      <w:r>
+        <w:rPr>
+          <w:rFonts w:ascii="inherit" w:hAnsi="inherit"/>
+          <w:color w:val="212121"/>
+          <w:lang w:val="en-US"/>
+        </w:rPr>
+        <w:t xml:space="preserve"> would</w:t>
+      </w:r>
+      <w:r>
+        <w:rPr>
+          <w:rFonts w:ascii="inherit" w:hAnsi="inherit"/>
+          <w:color w:val="212121"/>
+          <w:lang w:val="en-US"/>
+        </w:rPr>
+        <w:t xml:space="preserve"> dangerous if unknown creature</w:t>
       </w:r>
       <w:r>
         <w:rPr>
@@ -543,50 +669,74 @@
           <w:color w:val="212121"/>
           <w:lang w:val="en-US"/>
         </w:rPr>
-        <w:t xml:space="preserve"> our sun system</w:t>
-      </w:r>
-      <w:r>
-        <w:rPr>
-          <w:rFonts w:ascii="inherit" w:hAnsi="inherit"/>
-          <w:color w:val="212121"/>
-          <w:lang w:val="en-US"/>
-        </w:rPr>
-        <w:t xml:space="preserve"> because they could</w:t>
-      </w:r>
-      <w:r>
-        <w:rPr>
-          <w:rFonts w:ascii="inherit" w:hAnsi="inherit"/>
-          <w:color w:val="212121"/>
-          <w:lang w:val="en-US"/>
-        </w:rPr>
-        <w:t xml:space="preserve"> easily</w:t>
-      </w:r>
-      <w:r>
-        <w:rPr>
-          <w:rFonts w:ascii="inherit" w:hAnsi="inherit"/>
-          <w:color w:val="212121"/>
-          <w:lang w:val="en-US"/>
-        </w:rPr>
-        <w:t xml:space="preserve"> </w:t>
-      </w:r>
-      <w:r>
-        <w:rPr>
-          <w:rFonts w:ascii="inherit" w:hAnsi="inherit"/>
-          <w:color w:val="212121"/>
-          <w:lang w:val="en-US"/>
-        </w:rPr>
-        <w:t xml:space="preserve">wipe out humankind. </w:t>
-      </w:r>
-      <w:r>
-        <w:rPr>
-          <w:rFonts w:ascii="inherit" w:hAnsi="inherit"/>
-          <w:color w:val="212121"/>
-          <w:lang w:val="en-US"/>
-        </w:rPr>
-        <w:t>B</w:t>
+        <w:t>ed</w:t>
+      </w:r>
+      <w:r>
+        <w:rPr>
+          <w:rFonts w:ascii="inherit" w:hAnsi="inherit"/>
+          <w:color w:val="212121"/>
+          <w:lang w:val="en-US"/>
+        </w:rPr>
+        <w:t xml:space="preserve"> our </w:t>
+      </w:r>
+      <w:r>
+        <w:rPr>
+          <w:rFonts w:ascii="inherit" w:hAnsi="inherit"/>
+          <w:color w:val="212121"/>
+          <w:lang w:val="en-US"/>
+        </w:rPr>
+        <w:t>solar</w:t>
       </w:r>
       <w:bookmarkStart w:id="0" w:name="_GoBack"/>
       <w:bookmarkEnd w:id="0"/>
+      <w:r>
+        <w:rPr>
+          <w:rFonts w:ascii="inherit" w:hAnsi="inherit"/>
+          <w:color w:val="212121"/>
+          <w:lang w:val="en-US"/>
+        </w:rPr>
+        <w:t xml:space="preserve"> system</w:t>
+      </w:r>
+      <w:r>
+        <w:rPr>
+          <w:rFonts w:ascii="inherit" w:hAnsi="inherit"/>
+          <w:color w:val="212121"/>
+          <w:lang w:val="en-US"/>
+        </w:rPr>
+        <w:t xml:space="preserve"> because they could</w:t>
+      </w:r>
+      <w:r>
+        <w:rPr>
+          <w:rFonts w:ascii="inherit" w:hAnsi="inherit"/>
+          <w:color w:val="212121"/>
+          <w:lang w:val="en-US"/>
+        </w:rPr>
+        <w:t xml:space="preserve"> easily</w:t>
+      </w:r>
+      <w:r>
+        <w:rPr>
+          <w:rFonts w:ascii="inherit" w:hAnsi="inherit"/>
+          <w:color w:val="212121"/>
+          <w:lang w:val="en-US"/>
+        </w:rPr>
+        <w:t xml:space="preserve"> </w:t>
+      </w:r>
+      <w:r>
+        <w:rPr>
+          <w:rFonts w:ascii="inherit" w:hAnsi="inherit"/>
+          <w:color w:val="212121"/>
+          <w:lang w:val="en-US"/>
+        </w:rPr>
+        <w:t xml:space="preserve">wipe out humankind. </w:t>
+      </w:r>
+      <w:r>
+        <w:rPr>
+          <w:rFonts w:ascii="inherit" w:hAnsi="inherit"/>
+          <w:color w:val="212121"/>
+          <w:lang w:val="en-US"/>
+        </w:rPr>
+        <w:t>B</w:t>
+      </w:r>
       <w:r>
         <w:rPr>
           <w:rFonts w:ascii="inherit" w:hAnsi="inherit"/>
@@ -670,33 +820,32 @@
   <w:p>
     <w:pPr>
       <w:pStyle w:val="Kopfzeile"/>
+      <w:rPr>
+        <w:lang w:val="en-GB"/>
+      </w:rPr>
     </w:pPr>
     <w:r>
+      <w:rPr>
+        <w:lang w:val="en-GB"/>
+      </w:rPr>
       <w:t>Judth Marcel</w:t>
     </w:r>
     <w:r>
       <w:ptab w:relativeTo="margin" w:alignment="center" w:leader="none"/>
     </w:r>
     <w:r>
-      <w:t>E-</w:t>
+      <w:rPr>
+        <w:lang w:val="en-GB"/>
+      </w:rPr>
+      <w:t>E-Homework p74/5 article</w:t>
     </w:r>
-    <w:proofErr w:type="spellStart"/>
-    <w:r>
-      <w:t>Homework</w:t>
-    </w:r>
-    <w:proofErr w:type="spellEnd"/>
-    <w:r>
-      <w:t xml:space="preserve"> p74/5 </w:t>
-    </w:r>
-    <w:proofErr w:type="spellStart"/>
-    <w:r>
-      <w:t>article</w:t>
-    </w:r>
-    <w:proofErr w:type="spellEnd"/>
     <w:r>
       <w:ptab w:relativeTo="margin" w:alignment="right" w:leader="none"/>
     </w:r>
     <w:r>
+      <w:rPr>
+        <w:lang w:val="en-GB"/>
+      </w:rPr>
       <w:t>2018-10-17</w:t>
     </w:r>
   </w:p>
@@ -983,6 +1132,7 @@
     <w:lsdException w:name="HTML Sample" w:semiHidden="1" w:unhideWhenUsed="1"/>
     <w:lsdException w:name="HTML Typewriter" w:semiHidden="1" w:unhideWhenUsed="1"/>
     <w:lsdException w:name="HTML Variable" w:semiHidden="1" w:unhideWhenUsed="1"/>
+    <w:lsdException w:name="Normal Table" w:semiHidden="1" w:unhideWhenUsed="1"/>
     <w:lsdException w:name="annotation subject" w:semiHidden="1" w:unhideWhenUsed="1"/>
     <w:lsdException w:name="No List" w:semiHidden="1" w:unhideWhenUsed="1"/>
     <w:lsdException w:name="Outline List 1" w:semiHidden="1" w:unhideWhenUsed="1"/>
@@ -1029,8 +1179,10 @@
     <w:lsdException w:name="Table Subtle 2" w:semiHidden="1" w:unhideWhenUsed="1"/>
     <w:lsdException w:name="Table Web 1" w:semiHidden="1" w:unhideWhenUsed="1"/>
     <w:lsdException w:name="Table Web 2" w:semiHidden="1" w:unhideWhenUsed="1"/>
+    <w:lsdException w:name="Table Web 3" w:semiHidden="1" w:unhideWhenUsed="1"/>
     <w:lsdException w:name="Balloon Text" w:semiHidden="1" w:unhideWhenUsed="1"/>
     <w:lsdException w:name="Table Grid" w:uiPriority="39"/>
+    <w:lsdException w:name="Table Theme" w:semiHidden="1" w:unhideWhenUsed="1"/>
     <w:lsdException w:name="Placeholder Text" w:semiHidden="1"/>
     <w:lsdException w:name="No Spacing" w:uiPriority="1" w:qFormat="1"/>
     <w:lsdException w:name="Light Shading" w:uiPriority="60"/>
@@ -1679,7 +1831,7 @@
 </file>
 
 <file path=customXml/itemProps1.xml><?xml version="1.0" encoding="utf-8"?>
-<ds:datastoreItem xmlns:ds="http://schemas.openxmlformats.org/officeDocument/2006/customXml" ds:itemID="{DDF73C94-11DA-44DD-942C-B55307411CC1}">
+<ds:datastoreItem xmlns:ds="http://schemas.openxmlformats.org/officeDocument/2006/customXml" ds:itemID="{669DB27E-8291-4606-BF7F-5F308354DD86}">
   <ds:schemaRefs>
     <ds:schemaRef ds:uri="http://schemas.openxmlformats.org/officeDocument/2006/bibliography"/>
   </ds:schemaRefs>
